--- a/Exercise 5/Exercise5.docx
+++ b/Exercise 5/Exercise5.docx
@@ -708,14 +708,6 @@
           <w:lang w:val="en-US"/>
         </w:rPr>
         <w:tab/>
-      </w:r>
-      <w:r>
-        <w:rPr>
-          <w:b/>
-          <w:sz w:val="28"/>
-          <w:szCs w:val="28"/>
-          <w:lang w:val="en-US"/>
-        </w:rPr>
         <w:t>4</w:t>
       </w:r>
     </w:p>
@@ -1391,14 +1383,7 @@
           <w:b/>
           <w:lang w:val="en-US"/>
         </w:rPr>
-        <w:t>Administr</w:t>
-      </w:r>
-      <w:r>
-        <w:rPr>
-          <w:b/>
-          <w:lang w:val="en-US"/>
-        </w:rPr>
-        <w:t>ator</w:t>
+        <w:t>Administrator</w:t>
       </w:r>
       <w:r>
         <w:rPr>
@@ -1421,7 +1406,14 @@
           <w:rFonts w:ascii="Arial Unicode MS" w:eastAsia="Arial Unicode MS" w:hAnsi="Arial Unicode MS" w:cs="Arial Unicode MS"/>
           <w:lang w:val="en-US"/>
         </w:rPr>
-        <w:t xml:space="preserve"> X id X Movies→ Administrator</w:t>
+        <w:t xml:space="preserve"> X id X m</w:t>
+      </w:r>
+      <w:r>
+        <w:rPr>
+          <w:rFonts w:ascii="Arial Unicode MS" w:eastAsia="Arial Unicode MS" w:hAnsi="Arial Unicode MS" w:cs="Arial Unicode MS"/>
+          <w:lang w:val="en-US"/>
+        </w:rPr>
+        <w:t>ovies→ Administrator</w:t>
       </w:r>
     </w:p>
     <w:p>
@@ -1461,13 +1453,7 @@
         <w:rPr>
           <w:lang w:val="en-US"/>
         </w:rPr>
-        <w:t xml:space="preserve">: a name, last name, an </w:t>
-      </w:r>
-      <w:r>
-        <w:rPr>
-          <w:lang w:val="en-US"/>
-        </w:rPr>
-        <w:t>integer &gt; 0 for the id and a list of movies.</w:t>
+        <w:t>: a name, last name, an integer &gt; 0 for the id and a list of movies.</w:t>
       </w:r>
     </w:p>
     <w:p>
@@ -1583,13 +1569,7 @@
         <w:rPr>
           <w:lang w:val="en-US"/>
         </w:rPr>
-        <w:t>: registers a client and adds it to the administrator’s registered clie</w:t>
-      </w:r>
-      <w:r>
-        <w:rPr>
-          <w:lang w:val="en-US"/>
-        </w:rPr>
-        <w:t>nts list.</w:t>
+        <w:t>: registers a client and adds it to the administrator’s registered clients list.</w:t>
       </w:r>
     </w:p>
     <w:p>
@@ -1715,13 +1695,7 @@
         <w:rPr>
           <w:lang w:val="en-US"/>
         </w:rPr>
-        <w:t>: given a client’s id, checks if it is registered or not. If it isn’t, registers it. Creates a rental for the client and removes the movie name from his movies list and adds it to the rented movies. Also, adds the price of a rental to the surplus’ earned m</w:t>
-      </w:r>
-      <w:r>
-        <w:rPr>
-          <w:lang w:val="en-US"/>
-        </w:rPr>
-        <w:t>oney.</w:t>
+        <w:t>: given a client’s id, checks if it is registered or not. If it isn’t, registers it. Creates a rental for the client and removes the movie name from his movies list and adds it to the rented movies. Also, adds the price of a rental to the surplus’ earned money.</w:t>
       </w:r>
     </w:p>
     <w:p>
@@ -1829,13 +1803,7 @@
         <w:rPr>
           <w:lang w:val="en-US"/>
         </w:rPr>
-        <w:t>: given a client’s rental, gets the</w:t>
-      </w:r>
-      <w:r>
-        <w:rPr>
-          <w:lang w:val="en-US"/>
-        </w:rPr>
-        <w:t xml:space="preserve"> movie back to the movies list and out of the rented movies list.</w:t>
+        <w:t>: given a client’s rental, gets the movie back to the movies list and out of the rented movies list.</w:t>
       </w:r>
     </w:p>
     <w:p>
@@ -2087,14 +2055,7 @@
           <w:b/>
           <w:lang w:val="en-US"/>
         </w:rPr>
-        <w:t>Comm</w:t>
-      </w:r>
-      <w:r>
-        <w:rPr>
-          <w:b/>
-          <w:lang w:val="en-US"/>
-        </w:rPr>
-        <w:t>ent</w:t>
+        <w:t>Comment</w:t>
       </w:r>
       <w:r>
         <w:rPr>
@@ -2392,14 +2353,7 @@
           <w:b/>
           <w:lang w:val="en-US"/>
         </w:rPr>
-        <w:t>rentMovi</w:t>
-      </w:r>
-      <w:r>
-        <w:rPr>
-          <w:b/>
-          <w:lang w:val="en-US"/>
-        </w:rPr>
-        <w:t>e</w:t>
+        <w:t>rentMovie</w:t>
       </w:r>
       <w:proofErr w:type="spellEnd"/>
       <w:proofErr w:type="gramEnd"/>
@@ -2464,13 +2418,7 @@
         <w:rPr>
           <w:lang w:val="en-US"/>
         </w:rPr>
-        <w:t>: an administrator and a movie</w:t>
-      </w:r>
-      <w:r>
-        <w:rPr>
-          <w:lang w:val="en-US"/>
-        </w:rPr>
-        <w:t xml:space="preserve"> name.</w:t>
+        <w:t>: an administrator and a movie name.</w:t>
       </w:r>
     </w:p>
     <w:p>
@@ -2612,498 +2560,481 @@
           <w:u w:val="single"/>
           <w:lang w:val="en-US"/>
         </w:rPr>
-        <w:t>Ana</w:t>
-      </w:r>
-      <w:r>
+        <w:t>Analyzer</w:t>
+      </w:r>
+    </w:p>
+    <w:p>
+      <w:pPr>
+        <w:rPr>
+          <w:lang w:val="en-US"/>
+        </w:rPr>
+      </w:pPr>
+    </w:p>
+    <w:p>
+      <w:pPr>
+        <w:rPr>
+          <w:lang w:val="en-US"/>
+        </w:rPr>
+      </w:pPr>
+      <w:proofErr w:type="spellStart"/>
+      <w:proofErr w:type="gramStart"/>
+      <w:r>
+        <w:rPr>
+          <w:b/>
+          <w:lang w:val="en-US"/>
+        </w:rPr>
+        <w:t>checkMovieAvailabilty</w:t>
+      </w:r>
+      <w:proofErr w:type="spellEnd"/>
+      <w:proofErr w:type="gramEnd"/>
+      <w:r>
+        <w:rPr>
+          <w:rFonts w:ascii="Arial Unicode MS" w:eastAsia="Arial Unicode MS" w:hAnsi="Arial Unicode MS" w:cs="Arial Unicode MS"/>
+          <w:lang w:val="en-US"/>
+        </w:rPr>
+        <w:t xml:space="preserve">: Client X Administrator X </w:t>
+      </w:r>
+      <w:proofErr w:type="spellStart"/>
+      <w:r>
+        <w:rPr>
+          <w:rFonts w:ascii="Arial Unicode MS" w:eastAsia="Arial Unicode MS" w:hAnsi="Arial Unicode MS" w:cs="Arial Unicode MS"/>
+          <w:lang w:val="en-US"/>
+        </w:rPr>
+        <w:t>movieName</w:t>
+      </w:r>
+      <w:proofErr w:type="spellEnd"/>
+      <w:r>
+        <w:rPr>
+          <w:rFonts w:ascii="Arial Unicode MS" w:eastAsia="Arial Unicode MS" w:hAnsi="Arial Unicode MS" w:cs="Arial Unicode MS"/>
+          <w:lang w:val="en-US"/>
+        </w:rPr>
+        <w:t xml:space="preserve"> →  </w:t>
+      </w:r>
+      <w:proofErr w:type="spellStart"/>
+      <w:r>
+        <w:rPr>
+          <w:rFonts w:ascii="Arial Unicode MS" w:eastAsia="Arial Unicode MS" w:hAnsi="Arial Unicode MS" w:cs="Arial Unicode MS"/>
+          <w:lang w:val="en-US"/>
+        </w:rPr>
+        <w:t>boolean</w:t>
+      </w:r>
+      <w:proofErr w:type="spellEnd"/>
+    </w:p>
+    <w:p>
+      <w:pPr>
+        <w:rPr>
+          <w:lang w:val="en-US"/>
+        </w:rPr>
+      </w:pPr>
+      <w:r>
+        <w:rPr>
+          <w:b/>
+          <w:lang w:val="en-US"/>
+        </w:rPr>
+        <w:t>Comment</w:t>
+      </w:r>
+      <w:r>
+        <w:rPr>
+          <w:lang w:val="en-US"/>
+        </w:rPr>
+        <w:t>: asks the administrator if the movie is available.</w:t>
+      </w:r>
+    </w:p>
+    <w:p>
+      <w:pPr>
+        <w:rPr>
+          <w:lang w:val="en-US"/>
+        </w:rPr>
+      </w:pPr>
+      <w:r>
+        <w:rPr>
+          <w:b/>
+          <w:lang w:val="en-US"/>
+        </w:rPr>
+        <w:t>Precondition</w:t>
+      </w:r>
+      <w:r>
+        <w:rPr>
+          <w:lang w:val="en-US"/>
+        </w:rPr>
+        <w:t>: an administrator and a movie name.</w:t>
+      </w:r>
+    </w:p>
+    <w:p>
+      <w:pPr>
+        <w:rPr>
+          <w:lang w:val="en-US"/>
+        </w:rPr>
+      </w:pPr>
+      <w:proofErr w:type="spellStart"/>
+      <w:r>
+        <w:rPr>
+          <w:b/>
+          <w:lang w:val="en-US"/>
+        </w:rPr>
+        <w:t>Postcondition</w:t>
+      </w:r>
+      <w:proofErr w:type="spellEnd"/>
+      <w:r>
+        <w:rPr>
+          <w:lang w:val="en-US"/>
+        </w:rPr>
+        <w:t>: true if the movie is available, false if not.</w:t>
+      </w:r>
+    </w:p>
+    <w:p>
+      <w:pPr>
+        <w:rPr>
+          <w:lang w:val="en-US"/>
+        </w:rPr>
+      </w:pPr>
+      <w:proofErr w:type="spellStart"/>
+      <w:proofErr w:type="gramStart"/>
+      <w:r>
+        <w:rPr>
+          <w:b/>
+          <w:lang w:val="en-US"/>
+        </w:rPr>
+        <w:lastRenderedPageBreak/>
+        <w:t>checkPremiere</w:t>
+      </w:r>
+      <w:proofErr w:type="spellEnd"/>
+      <w:proofErr w:type="gramEnd"/>
+      <w:r>
+        <w:rPr>
+          <w:rFonts w:ascii="Arial Unicode MS" w:eastAsia="Arial Unicode MS" w:hAnsi="Arial Unicode MS" w:cs="Arial Unicode MS"/>
+          <w:lang w:val="en-US"/>
+        </w:rPr>
+        <w:t xml:space="preserve">: Client X Administrator X </w:t>
+      </w:r>
+      <w:proofErr w:type="spellStart"/>
+      <w:r>
+        <w:rPr>
+          <w:rFonts w:ascii="Arial Unicode MS" w:eastAsia="Arial Unicode MS" w:hAnsi="Arial Unicode MS" w:cs="Arial Unicode MS"/>
+          <w:lang w:val="en-US"/>
+        </w:rPr>
+        <w:t>movieName</w:t>
+      </w:r>
+      <w:proofErr w:type="spellEnd"/>
+      <w:r>
+        <w:rPr>
+          <w:rFonts w:ascii="Arial Unicode MS" w:eastAsia="Arial Unicode MS" w:hAnsi="Arial Unicode MS" w:cs="Arial Unicode MS"/>
+          <w:lang w:val="en-US"/>
+        </w:rPr>
+        <w:t xml:space="preserve"> → </w:t>
+      </w:r>
+      <w:proofErr w:type="spellStart"/>
+      <w:r>
+        <w:rPr>
+          <w:rFonts w:ascii="Arial Unicode MS" w:eastAsia="Arial Unicode MS" w:hAnsi="Arial Unicode MS" w:cs="Arial Unicode MS"/>
+          <w:lang w:val="en-US"/>
+        </w:rPr>
+        <w:t>boolean</w:t>
+      </w:r>
+      <w:proofErr w:type="spellEnd"/>
+    </w:p>
+    <w:p>
+      <w:pPr>
+        <w:rPr>
+          <w:lang w:val="en-US"/>
+        </w:rPr>
+      </w:pPr>
+      <w:r>
+        <w:rPr>
+          <w:b/>
+          <w:lang w:val="en-US"/>
+        </w:rPr>
+        <w:t>Comment</w:t>
+      </w:r>
+      <w:r>
+        <w:rPr>
+          <w:lang w:val="en-US"/>
+        </w:rPr>
+        <w:t>: asks the administrator if he already has a movie or not.</w:t>
+      </w:r>
+    </w:p>
+    <w:p>
+      <w:pPr>
+        <w:rPr>
+          <w:lang w:val="en-US"/>
+        </w:rPr>
+      </w:pPr>
+      <w:r>
+        <w:rPr>
+          <w:b/>
+          <w:lang w:val="en-US"/>
+        </w:rPr>
+        <w:t>Precondition</w:t>
+      </w:r>
+      <w:r>
+        <w:rPr>
+          <w:lang w:val="en-US"/>
+        </w:rPr>
+        <w:t>: an administrator and a movie.</w:t>
+      </w:r>
+    </w:p>
+    <w:p>
+      <w:pPr>
+        <w:rPr>
+          <w:lang w:val="en-US"/>
+        </w:rPr>
+      </w:pPr>
+      <w:proofErr w:type="spellStart"/>
+      <w:r>
+        <w:rPr>
+          <w:b/>
+          <w:lang w:val="en-US"/>
+        </w:rPr>
+        <w:t>Postcondition</w:t>
+      </w:r>
+      <w:proofErr w:type="spellEnd"/>
+      <w:r>
+        <w:rPr>
+          <w:lang w:val="en-US"/>
+        </w:rPr>
+        <w:t>: true if the movie premiered, false if not.</w:t>
+      </w:r>
+    </w:p>
+    <w:p>
+      <w:pPr>
+        <w:rPr>
+          <w:lang w:val="en-US"/>
+        </w:rPr>
+      </w:pPr>
+    </w:p>
+    <w:p>
+      <w:pPr>
+        <w:rPr>
+          <w:lang w:val="en-US"/>
+        </w:rPr>
+      </w:pPr>
+    </w:p>
+    <w:p>
+      <w:pPr>
+        <w:rPr>
+          <w:b/>
+          <w:sz w:val="28"/>
+          <w:szCs w:val="28"/>
+          <w:lang w:val="en-US"/>
+        </w:rPr>
+      </w:pPr>
+      <w:r>
+        <w:rPr>
+          <w:b/>
+          <w:sz w:val="28"/>
+          <w:szCs w:val="28"/>
+          <w:lang w:val="en-US"/>
+        </w:rPr>
+        <w:t>ADT</w:t>
+      </w:r>
+      <w:r>
+        <w:rPr>
+          <w:b/>
+          <w:sz w:val="28"/>
+          <w:szCs w:val="28"/>
+          <w:lang w:val="en-US"/>
+        </w:rPr>
+        <w:t>: Surplus</w:t>
+      </w:r>
+    </w:p>
+    <w:p>
+      <w:pPr>
+        <w:rPr>
+          <w:lang w:val="en-US"/>
+        </w:rPr>
+      </w:pPr>
+    </w:p>
+    <w:p>
+      <w:pPr>
+        <w:rPr>
+          <w:lang w:val="en-US"/>
+        </w:rPr>
+      </w:pPr>
+      <w:r>
+        <w:rPr>
+          <w:b/>
+          <w:lang w:val="en-US"/>
+        </w:rPr>
+        <w:t>Description</w:t>
+      </w:r>
+      <w:r>
+        <w:rPr>
+          <w:lang w:val="en-US"/>
+        </w:rPr>
+        <w:t>: rental place extra information kept by the administrator.</w:t>
+      </w:r>
+    </w:p>
+    <w:p>
+      <w:pPr>
+        <w:rPr>
+          <w:lang w:val="en-US"/>
+        </w:rPr>
+      </w:pPr>
+    </w:p>
+    <w:p>
+      <w:pPr>
         <w:rPr>
           <w:sz w:val="24"/>
           <w:szCs w:val="24"/>
           <w:u w:val="single"/>
           <w:lang w:val="en-US"/>
         </w:rPr>
-        <w:t>lyzer</w:t>
-      </w:r>
-    </w:p>
-    <w:p>
-      <w:pPr>
-        <w:rPr>
-          <w:lang w:val="en-US"/>
-        </w:rPr>
-      </w:pPr>
-    </w:p>
-    <w:p>
-      <w:pPr>
-        <w:rPr>
-          <w:lang w:val="en-US"/>
-        </w:rPr>
-      </w:pPr>
-      <w:proofErr w:type="spellStart"/>
-      <w:proofErr w:type="gramStart"/>
-      <w:r>
-        <w:rPr>
-          <w:b/>
-          <w:lang w:val="en-US"/>
-        </w:rPr>
-        <w:t>checkMovieAvailabilty</w:t>
-      </w:r>
-      <w:proofErr w:type="spellEnd"/>
-      <w:proofErr w:type="gramEnd"/>
-      <w:r>
-        <w:rPr>
-          <w:rFonts w:ascii="Arial Unicode MS" w:eastAsia="Arial Unicode MS" w:hAnsi="Arial Unicode MS" w:cs="Arial Unicode MS"/>
-          <w:lang w:val="en-US"/>
-        </w:rPr>
-        <w:t xml:space="preserve">: Client X Administrator X </w:t>
-      </w:r>
-      <w:proofErr w:type="spellStart"/>
-      <w:r>
-        <w:rPr>
-          <w:rFonts w:ascii="Arial Unicode MS" w:eastAsia="Arial Unicode MS" w:hAnsi="Arial Unicode MS" w:cs="Arial Unicode MS"/>
-          <w:lang w:val="en-US"/>
-        </w:rPr>
-        <w:t>movieName</w:t>
-      </w:r>
-      <w:proofErr w:type="spellEnd"/>
-      <w:r>
-        <w:rPr>
-          <w:rFonts w:ascii="Arial Unicode MS" w:eastAsia="Arial Unicode MS" w:hAnsi="Arial Unicode MS" w:cs="Arial Unicode MS"/>
-          <w:lang w:val="en-US"/>
-        </w:rPr>
-        <w:t xml:space="preserve"> →  </w:t>
-      </w:r>
-      <w:proofErr w:type="spellStart"/>
-      <w:r>
-        <w:rPr>
-          <w:rFonts w:ascii="Arial Unicode MS" w:eastAsia="Arial Unicode MS" w:hAnsi="Arial Unicode MS" w:cs="Arial Unicode MS"/>
-          <w:lang w:val="en-US"/>
-        </w:rPr>
-        <w:t>boolean</w:t>
-      </w:r>
-      <w:proofErr w:type="spellEnd"/>
-    </w:p>
-    <w:p>
-      <w:pPr>
-        <w:rPr>
-          <w:lang w:val="en-US"/>
-        </w:rPr>
-      </w:pPr>
-      <w:r>
-        <w:rPr>
-          <w:b/>
-          <w:lang w:val="en-US"/>
-        </w:rPr>
-        <w:t>Comment</w:t>
-      </w:r>
-      <w:r>
-        <w:rPr>
-          <w:lang w:val="en-US"/>
-        </w:rPr>
-        <w:t>: asks the administrator if the movie is available.</w:t>
-      </w:r>
-    </w:p>
-    <w:p>
-      <w:pPr>
-        <w:rPr>
-          <w:lang w:val="en-US"/>
-        </w:rPr>
-      </w:pPr>
-      <w:r>
-        <w:rPr>
-          <w:b/>
-          <w:lang w:val="en-US"/>
-        </w:rPr>
-        <w:t>Precondition</w:t>
-      </w:r>
-      <w:r>
-        <w:rPr>
-          <w:lang w:val="en-US"/>
-        </w:rPr>
-        <w:t>: an administrator and a movie name.</w:t>
-      </w:r>
-    </w:p>
-    <w:p>
-      <w:pPr>
-        <w:rPr>
-          <w:lang w:val="en-US"/>
-        </w:rPr>
-      </w:pPr>
-      <w:proofErr w:type="spellStart"/>
-      <w:r>
-        <w:rPr>
-          <w:b/>
-          <w:lang w:val="en-US"/>
-        </w:rPr>
-        <w:t>Postcondition</w:t>
-      </w:r>
-      <w:proofErr w:type="spellEnd"/>
-      <w:r>
-        <w:rPr>
-          <w:lang w:val="en-US"/>
-        </w:rPr>
-        <w:t>: true if the movie is available, false if not.</w:t>
-      </w:r>
-    </w:p>
-    <w:p>
-      <w:pPr>
-        <w:rPr>
-          <w:lang w:val="en-US"/>
-        </w:rPr>
-      </w:pPr>
-      <w:proofErr w:type="spellStart"/>
-      <w:proofErr w:type="gramStart"/>
-      <w:r>
-        <w:rPr>
-          <w:b/>
-          <w:lang w:val="en-US"/>
-        </w:rPr>
-        <w:lastRenderedPageBreak/>
-        <w:t>checkPremiere</w:t>
-      </w:r>
-      <w:proofErr w:type="spellEnd"/>
-      <w:proofErr w:type="gramEnd"/>
-      <w:r>
-        <w:rPr>
-          <w:rFonts w:ascii="Arial Unicode MS" w:eastAsia="Arial Unicode MS" w:hAnsi="Arial Unicode MS" w:cs="Arial Unicode MS"/>
-          <w:lang w:val="en-US"/>
-        </w:rPr>
-        <w:t xml:space="preserve">: Client X Administrator X </w:t>
-      </w:r>
-      <w:proofErr w:type="spellStart"/>
-      <w:r>
-        <w:rPr>
-          <w:rFonts w:ascii="Arial Unicode MS" w:eastAsia="Arial Unicode MS" w:hAnsi="Arial Unicode MS" w:cs="Arial Unicode MS"/>
-          <w:lang w:val="en-US"/>
-        </w:rPr>
-        <w:t>movieName</w:t>
-      </w:r>
-      <w:proofErr w:type="spellEnd"/>
-      <w:r>
-        <w:rPr>
-          <w:rFonts w:ascii="Arial Unicode MS" w:eastAsia="Arial Unicode MS" w:hAnsi="Arial Unicode MS" w:cs="Arial Unicode MS"/>
-          <w:lang w:val="en-US"/>
-        </w:rPr>
-        <w:t xml:space="preserve"> → </w:t>
-      </w:r>
-      <w:proofErr w:type="spellStart"/>
-      <w:r>
-        <w:rPr>
-          <w:rFonts w:ascii="Arial Unicode MS" w:eastAsia="Arial Unicode MS" w:hAnsi="Arial Unicode MS" w:cs="Arial Unicode MS"/>
-          <w:lang w:val="en-US"/>
-        </w:rPr>
-        <w:t>boolean</w:t>
-      </w:r>
-      <w:proofErr w:type="spellEnd"/>
-    </w:p>
-    <w:p>
-      <w:pPr>
-        <w:rPr>
-          <w:lang w:val="en-US"/>
-        </w:rPr>
-      </w:pPr>
-      <w:r>
-        <w:rPr>
-          <w:b/>
-          <w:lang w:val="en-US"/>
-        </w:rPr>
-        <w:t>Comment</w:t>
-      </w:r>
-      <w:r>
-        <w:rPr>
-          <w:lang w:val="en-US"/>
-        </w:rPr>
-        <w:t>: asks the administrator if he already has a movie or not.</w:t>
-      </w:r>
-    </w:p>
-    <w:p>
-      <w:pPr>
-        <w:rPr>
-          <w:lang w:val="en-US"/>
-        </w:rPr>
-      </w:pPr>
-      <w:r>
-        <w:rPr>
-          <w:b/>
-          <w:lang w:val="en-US"/>
-        </w:rPr>
-        <w:t>Precondition</w:t>
-      </w:r>
-      <w:r>
-        <w:rPr>
-          <w:lang w:val="en-US"/>
-        </w:rPr>
-        <w:t>: an administrator and a movie.</w:t>
-      </w:r>
-    </w:p>
-    <w:p>
-      <w:pPr>
-        <w:rPr>
-          <w:lang w:val="en-US"/>
-        </w:rPr>
-      </w:pPr>
-      <w:proofErr w:type="spellStart"/>
-      <w:r>
-        <w:rPr>
-          <w:b/>
-          <w:lang w:val="en-US"/>
-        </w:rPr>
-        <w:t>Postcondition</w:t>
-      </w:r>
-      <w:proofErr w:type="spellEnd"/>
-      <w:r>
-        <w:rPr>
-          <w:lang w:val="en-US"/>
-        </w:rPr>
-        <w:t>: true if the movie premiered, false if not.</w:t>
-      </w:r>
-    </w:p>
-    <w:p>
-      <w:pPr>
-        <w:rPr>
-          <w:lang w:val="en-US"/>
-        </w:rPr>
-      </w:pPr>
-    </w:p>
-    <w:p>
-      <w:pPr>
-        <w:rPr>
-          <w:lang w:val="en-US"/>
-        </w:rPr>
-      </w:pPr>
-    </w:p>
-    <w:p>
-      <w:pPr>
-        <w:rPr>
-          <w:b/>
-          <w:sz w:val="28"/>
-          <w:szCs w:val="28"/>
-          <w:lang w:val="en-US"/>
-        </w:rPr>
-      </w:pPr>
-      <w:bookmarkStart w:id="0" w:name="_GoBack"/>
-      <w:bookmarkEnd w:id="0"/>
-      <w:r>
-        <w:rPr>
-          <w:b/>
-          <w:sz w:val="28"/>
-          <w:szCs w:val="28"/>
-          <w:lang w:val="en-US"/>
-        </w:rPr>
-        <w:t>ADT</w:t>
-      </w:r>
-      <w:r>
-        <w:rPr>
-          <w:b/>
-          <w:sz w:val="28"/>
-          <w:szCs w:val="28"/>
-          <w:lang w:val="en-US"/>
-        </w:rPr>
-        <w:t>: Surplus</w:t>
-      </w:r>
-    </w:p>
-    <w:p>
-      <w:pPr>
-        <w:rPr>
-          <w:lang w:val="en-US"/>
-        </w:rPr>
-      </w:pPr>
-    </w:p>
-    <w:p>
-      <w:pPr>
-        <w:rPr>
-          <w:lang w:val="en-US"/>
-        </w:rPr>
-      </w:pPr>
-      <w:r>
-        <w:rPr>
-          <w:b/>
-          <w:lang w:val="en-US"/>
-        </w:rPr>
-        <w:t>Description</w:t>
-      </w:r>
-      <w:r>
-        <w:rPr>
-          <w:lang w:val="en-US"/>
-        </w:rPr>
-        <w:t>: rental place extra information kept by the administrator.</w:t>
-      </w:r>
-    </w:p>
-    <w:p>
-      <w:pPr>
-        <w:rPr>
-          <w:lang w:val="en-US"/>
-        </w:rPr>
-      </w:pPr>
-    </w:p>
-    <w:p>
-      <w:pPr>
+      </w:pPr>
+      <w:r>
         <w:rPr>
           <w:sz w:val="24"/>
           <w:szCs w:val="24"/>
           <w:u w:val="single"/>
           <w:lang w:val="en-US"/>
         </w:rPr>
-      </w:pPr>
-      <w:r>
+        <w:t>Constructor</w:t>
+      </w:r>
+    </w:p>
+    <w:p>
+      <w:pPr>
+        <w:rPr>
+          <w:lang w:val="en-US"/>
+        </w:rPr>
+      </w:pPr>
+    </w:p>
+    <w:p>
+      <w:pPr>
+        <w:rPr>
+          <w:lang w:val="en-US"/>
+        </w:rPr>
+      </w:pPr>
+      <w:r>
+        <w:rPr>
+          <w:b/>
+          <w:lang w:val="en-US"/>
+        </w:rPr>
+        <w:t>Surplus</w:t>
+      </w:r>
+      <w:r>
+        <w:rPr>
+          <w:rFonts w:ascii="Arial Unicode MS" w:eastAsia="Arial Unicode MS" w:hAnsi="Arial Unicode MS" w:cs="Arial Unicode MS"/>
+          <w:lang w:val="en-US"/>
+        </w:rPr>
+        <w:t xml:space="preserve">: </w:t>
+      </w:r>
+      <w:proofErr w:type="spellStart"/>
+      <w:r>
+        <w:rPr>
+          <w:rFonts w:ascii="Arial Unicode MS" w:eastAsia="Arial Unicode MS" w:hAnsi="Arial Unicode MS" w:cs="Arial Unicode MS"/>
+          <w:lang w:val="en-US"/>
+        </w:rPr>
+        <w:t>rentalPrice</w:t>
+      </w:r>
+      <w:proofErr w:type="spellEnd"/>
+      <w:r>
+        <w:rPr>
+          <w:rFonts w:ascii="Arial Unicode MS" w:eastAsia="Arial Unicode MS" w:hAnsi="Arial Unicode MS" w:cs="Arial Unicode MS"/>
+          <w:lang w:val="en-US"/>
+        </w:rPr>
+        <w:t xml:space="preserve"> → Surplus</w:t>
+      </w:r>
+    </w:p>
+    <w:p>
+      <w:pPr>
+        <w:rPr>
+          <w:lang w:val="en-US"/>
+        </w:rPr>
+      </w:pPr>
+      <w:r>
+        <w:rPr>
+          <w:b/>
+          <w:lang w:val="en-US"/>
+        </w:rPr>
+        <w:t>Comment</w:t>
+      </w:r>
+      <w:r>
+        <w:rPr>
+          <w:lang w:val="en-US"/>
+        </w:rPr>
+        <w:t xml:space="preserve">: creates a surplus with the specified rental price and </w:t>
+      </w:r>
+      <w:r>
+        <w:rPr>
+          <w:lang w:val="en-US"/>
+        </w:rPr>
+        <w:t>no</w:t>
+      </w:r>
+      <w:r>
+        <w:rPr>
+          <w:lang w:val="en-US"/>
+        </w:rPr>
+        <w:t xml:space="preserve"> earned money.</w:t>
+      </w:r>
+    </w:p>
+    <w:p>
+      <w:pPr>
+        <w:rPr>
+          <w:lang w:val="en-US"/>
+        </w:rPr>
+      </w:pPr>
+      <w:r>
+        <w:rPr>
+          <w:b/>
+          <w:lang w:val="en-US"/>
+        </w:rPr>
+        <w:t>Precondition</w:t>
+      </w:r>
+      <w:r>
+        <w:rPr>
+          <w:lang w:val="en-US"/>
+        </w:rPr>
+        <w:t>: a real number &gt; 0 for the rental price.</w:t>
+      </w:r>
+    </w:p>
+    <w:p>
+      <w:pPr>
+        <w:rPr>
+          <w:lang w:val="en-US"/>
+        </w:rPr>
+      </w:pPr>
+      <w:proofErr w:type="spellStart"/>
+      <w:r>
+        <w:rPr>
+          <w:b/>
+          <w:lang w:val="en-US"/>
+        </w:rPr>
+        <w:t>Postcondition</w:t>
+      </w:r>
+      <w:proofErr w:type="spellEnd"/>
+      <w:r>
+        <w:rPr>
+          <w:lang w:val="en-US"/>
+        </w:rPr>
+        <w:t>: the surplus with the specified information.</w:t>
+      </w:r>
+    </w:p>
+    <w:p>
+      <w:pPr>
+        <w:rPr>
+          <w:lang w:val="en-US"/>
+        </w:rPr>
+      </w:pPr>
+    </w:p>
+    <w:p>
+      <w:pPr>
         <w:rPr>
           <w:sz w:val="24"/>
           <w:szCs w:val="24"/>
           <w:u w:val="single"/>
           <w:lang w:val="en-US"/>
         </w:rPr>
-        <w:t>Constructor</w:t>
-      </w:r>
-    </w:p>
-    <w:p>
-      <w:pPr>
-        <w:rPr>
-          <w:lang w:val="en-US"/>
-        </w:rPr>
-      </w:pPr>
-    </w:p>
-    <w:p>
-      <w:pPr>
-        <w:rPr>
-          <w:lang w:val="en-US"/>
-        </w:rPr>
-      </w:pPr>
-      <w:r>
-        <w:rPr>
-          <w:b/>
-          <w:lang w:val="en-US"/>
-        </w:rPr>
-        <w:t>Surplus</w:t>
-      </w:r>
-      <w:r>
-        <w:rPr>
-          <w:rFonts w:ascii="Arial Unicode MS" w:eastAsia="Arial Unicode MS" w:hAnsi="Arial Unicode MS" w:cs="Arial Unicode MS"/>
-          <w:lang w:val="en-US"/>
-        </w:rPr>
-        <w:t xml:space="preserve">: </w:t>
-      </w:r>
-      <w:proofErr w:type="spellStart"/>
-      <w:r>
-        <w:rPr>
-          <w:rFonts w:ascii="Arial Unicode MS" w:eastAsia="Arial Unicode MS" w:hAnsi="Arial Unicode MS" w:cs="Arial Unicode MS"/>
-          <w:lang w:val="en-US"/>
-        </w:rPr>
-        <w:t>rentalPrice</w:t>
-      </w:r>
-      <w:proofErr w:type="spellEnd"/>
-      <w:r>
-        <w:rPr>
-          <w:rFonts w:ascii="Arial Unicode MS" w:eastAsia="Arial Unicode MS" w:hAnsi="Arial Unicode MS" w:cs="Arial Unicode MS"/>
-          <w:lang w:val="en-US"/>
-        </w:rPr>
-        <w:t xml:space="preserve"> → Surplus</w:t>
-      </w:r>
-    </w:p>
-    <w:p>
-      <w:pPr>
-        <w:rPr>
-          <w:lang w:val="en-US"/>
-        </w:rPr>
-      </w:pPr>
-      <w:r>
-        <w:rPr>
-          <w:b/>
-          <w:lang w:val="en-US"/>
-        </w:rPr>
-        <w:t>Comment</w:t>
-      </w:r>
-      <w:r>
-        <w:rPr>
-          <w:lang w:val="en-US"/>
-        </w:rPr>
-        <w:t xml:space="preserve">: creates a surplus with the specified rental price and </w:t>
-      </w:r>
-      <w:proofErr w:type="gramStart"/>
-      <w:r>
-        <w:rPr>
-          <w:lang w:val="en-US"/>
-        </w:rPr>
-        <w:t>0 earned money</w:t>
-      </w:r>
-      <w:proofErr w:type="gramEnd"/>
-      <w:r>
-        <w:rPr>
-          <w:lang w:val="en-US"/>
-        </w:rPr>
-        <w:t>.</w:t>
-      </w:r>
-    </w:p>
-    <w:p>
-      <w:pPr>
-        <w:rPr>
-          <w:lang w:val="en-US"/>
-        </w:rPr>
-      </w:pPr>
-      <w:r>
-        <w:rPr>
-          <w:b/>
-          <w:lang w:val="en-US"/>
-        </w:rPr>
-        <w:t>Precondition</w:t>
-      </w:r>
-      <w:r>
-        <w:rPr>
-          <w:lang w:val="en-US"/>
-        </w:rPr>
-        <w:t>: a real number &gt; 0 for the rental price.</w:t>
-      </w:r>
-    </w:p>
-    <w:p>
-      <w:pPr>
-        <w:rPr>
-          <w:lang w:val="en-US"/>
-        </w:rPr>
-      </w:pPr>
-      <w:proofErr w:type="spellStart"/>
-      <w:r>
-        <w:rPr>
-          <w:b/>
-          <w:lang w:val="en-US"/>
-        </w:rPr>
-        <w:t>Postcondition</w:t>
-      </w:r>
-      <w:proofErr w:type="spellEnd"/>
-      <w:r>
-        <w:rPr>
-          <w:lang w:val="en-US"/>
-        </w:rPr>
-        <w:t>: the</w:t>
-      </w:r>
-      <w:r>
-        <w:rPr>
-          <w:lang w:val="en-US"/>
-        </w:rPr>
-        <w:t xml:space="preserve"> surplus with the specified information.</w:t>
-      </w:r>
-    </w:p>
-    <w:p>
-      <w:pPr>
-        <w:rPr>
-          <w:lang w:val="en-US"/>
-        </w:rPr>
-      </w:pPr>
-    </w:p>
-    <w:p>
-      <w:pPr>
+      </w:pPr>
+      <w:r>
         <w:rPr>
           <w:sz w:val="24"/>
           <w:szCs w:val="24"/>
           <w:u w:val="single"/>
           <w:lang w:val="en-US"/>
         </w:rPr>
-      </w:pPr>
-      <w:r>
-        <w:rPr>
-          <w:sz w:val="24"/>
-          <w:szCs w:val="24"/>
-          <w:u w:val="single"/>
-          <w:lang w:val="en-US"/>
-        </w:rPr>
         <w:t>Modifier</w:t>
       </w:r>
+      <w:bookmarkStart w:id="0" w:name="_GoBack"/>
+      <w:bookmarkEnd w:id="0"/>
     </w:p>
     <w:p>
       <w:pPr>
@@ -3212,13 +3143,7 @@
         <w:rPr>
           <w:lang w:val="en-US"/>
         </w:rPr>
-        <w:t>: the surplus with the m</w:t>
-      </w:r>
-      <w:r>
-        <w:rPr>
-          <w:lang w:val="en-US"/>
-        </w:rPr>
-        <w:t>oney added to the earned money.</w:t>
+        <w:t>: the surplus with the money added to the earned money.</w:t>
       </w:r>
     </w:p>
     <w:p>
